--- a/議事録/メモ1016.docx
+++ b/議事録/メモ1016.docx
@@ -9,40 +9,75 @@
         </w:rPr>
         <w:t>2023/10/16</w:t>
       </w:r>
+    </w:p>
+    <w:p>
+      <w:r>
+        <w:rPr>
+          <w:rFonts w:hint="eastAsia"/>
+        </w:rPr>
+        <w:t>時間割のアイテムを押すと教科一覧が表示され教科登録画面で登録した教科を押すと時間割に登録される</w:t>
+      </w:r>
+    </w:p>
+    <w:p>
+      <w:r>
+        <w:rPr>
+          <w:rFonts w:hint="eastAsia"/>
+        </w:rPr>
+        <w:t>時間割画面では月と日を選択してその日の時間割を設定する</w:t>
+      </w:r>
+    </w:p>
+    <w:p/>
+    <w:p>
+      <w:r>
+        <w:rPr>
+          <w:rFonts w:hint="eastAsia"/>
+        </w:rPr>
+        <w:t>先生からの指摘</w:t>
+      </w:r>
+    </w:p>
+    <w:p>
+      <w:r>
+        <w:rPr>
+          <w:rFonts w:hint="eastAsia"/>
+        </w:rPr>
+        <w:t>・</w:t>
+      </w:r>
+      <w:r>
+        <w:rPr>
+          <w:rFonts w:hint="eastAsia"/>
+        </w:rPr>
+        <w:t>出欠確認のパスワード　ラインなどでパスワードを聞いて平松とか</w:t>
+      </w:r>
+      <w:r>
+        <w:rPr>
+          <w:rFonts w:hint="eastAsia"/>
+        </w:rPr>
+        <w:t>に</w:t>
+      </w:r>
+      <w:r>
+        <w:rPr>
+          <w:rFonts w:hint="eastAsia"/>
+        </w:rPr>
+        <w:t xml:space="preserve">打ったといわれる　</w:t>
+      </w:r>
+    </w:p>
+    <w:p>
+      <w:pPr>
+        <w:rPr>
+          <w:rFonts w:hint="eastAsia"/>
+        </w:rPr>
+      </w:pPr>
+      <w:r>
+        <w:rPr>
+          <w:rFonts w:hint="eastAsia"/>
+        </w:rPr>
+        <w:t>学校のネットワークでしか使用できないようにする</w:t>
+      </w:r>
       <w:bookmarkStart w:id="0" w:name="_GoBack"/>
       <w:bookmarkEnd w:id="0"/>
     </w:p>
-    <w:p>
-      <w:r>
-        <w:rPr>
-          <w:rFonts w:hint="eastAsia"/>
-        </w:rPr>
-        <w:t>時間割のアイテムを押すと教科一覧が表示され教科登録画面で登録した教科を押すと時間割に登録される</w:t>
-      </w:r>
-    </w:p>
-    <w:p>
-      <w:r>
-        <w:rPr>
-          <w:rFonts w:hint="eastAsia"/>
-        </w:rPr>
-        <w:t>時間割画面では月と日を選択してその日の時間割を設定する</w:t>
-      </w:r>
-    </w:p>
     <w:p/>
     <w:p>
-      <w:pPr>
-        <w:rPr>
-          <w:rFonts w:hint="eastAsia"/>
-        </w:rPr>
-      </w:pPr>
-      <w:r>
-        <w:rPr>
-          <w:rFonts w:hint="eastAsia"/>
-        </w:rPr>
-        <w:t>先生からの指摘</w:t>
-      </w:r>
-    </w:p>
-    <w:p>
       <w:r>
         <w:rPr>
           <w:rFonts w:hint="eastAsia"/>
@@ -53,13 +88,126 @@
         <w:rPr>
           <w:rFonts w:hint="eastAsia"/>
         </w:rPr>
-        <w:t>出欠確認のパスワード　ラインなどでパスワードを聞いて</w:t>
-      </w:r>
-      <w:r>
-        <w:rPr>
-          <w:rFonts w:hint="eastAsia"/>
-        </w:rPr>
-        <w:t>平松とか</w:t>
+        <w:t>早退して公欠になった場合の対応</w:t>
+      </w:r>
+    </w:p>
+    <w:p>
+      <w:r>
+        <w:rPr>
+          <w:rFonts w:hint="eastAsia"/>
+        </w:rPr>
+        <w:t>早退ボタン</w:t>
+      </w:r>
+      <w:r>
+        <w:rPr>
+          <w:rFonts w:hint="eastAsia"/>
+        </w:rPr>
+        <w:t>が押されると早退理由の画面が表示される。</w:t>
+      </w:r>
+    </w:p>
+    <w:p>
+      <w:r>
+        <w:rPr>
+          <w:rFonts w:hint="eastAsia"/>
+        </w:rPr>
+        <w:t>画面の公欠ボタンを押すと公欠画面が表示され公欠理由を選択して</w:t>
+      </w:r>
+      <w:r>
+        <w:rPr>
+          <w:rFonts w:hint="eastAsia"/>
+        </w:rPr>
+        <w:t>追記事項を書き</w:t>
+      </w:r>
+      <w:r>
+        <w:rPr>
+          <w:rFonts w:hint="eastAsia"/>
+        </w:rPr>
+        <w:t>送信する</w:t>
+      </w:r>
+    </w:p>
+    <w:p>
+      <w:r>
+        <w:rPr>
+          <w:rFonts w:hint="eastAsia"/>
+        </w:rPr>
+        <w:t>生徒側が何日公欠になるかを入力し教師側はそれを承認する</w:t>
+      </w:r>
+    </w:p>
+    <w:p/>
+    <w:p>
+      <w:r>
+        <w:rPr>
+          <w:rFonts w:hint="eastAsia"/>
+        </w:rPr>
+        <w:t>出欠確認画面で早退の人と公欠の人</w:t>
+      </w:r>
+      <w:r>
+        <w:rPr>
+          <w:rFonts w:hint="eastAsia"/>
+        </w:rPr>
+        <w:t>は</w:t>
+      </w:r>
+      <w:r>
+        <w:rPr>
+          <w:rFonts w:hint="eastAsia"/>
+        </w:rPr>
+        <w:t>確認できるようにする</w:t>
+      </w:r>
+    </w:p>
+    <w:p/>
+    <w:p>
+      <w:r>
+        <w:rPr>
+          <w:rFonts w:hint="eastAsia"/>
+        </w:rPr>
+        <w:t>インフルなどの</w:t>
+      </w:r>
+      <w:r>
+        <w:rPr>
+          <w:rFonts w:hint="eastAsia"/>
+        </w:rPr>
+        <w:t>数日の公</w:t>
+      </w:r>
+      <w:r>
+        <w:rPr>
+          <w:rFonts w:hint="eastAsia"/>
+        </w:rPr>
+        <w:t>欠と何らかの事情で数時間だけ公欠になる場合の分け方</w:t>
+      </w:r>
+    </w:p>
+    <w:p>
+      <w:r>
+        <w:rPr>
+          <w:rFonts w:hint="eastAsia"/>
+        </w:rPr>
+        <w:t>病気などで公欠が長引く場合はまた公欠ボタンを押して承認してもらう</w:t>
+      </w:r>
+    </w:p>
+    <w:p/>
+    <w:p>
+      <w:r>
+        <w:rPr>
+          <w:rFonts w:hint="eastAsia"/>
+        </w:rPr>
+        <w:t>教師画面に公欠理由追加・削除画面を作成</w:t>
+      </w:r>
+    </w:p>
+    <w:p/>
+    <w:p/>
+    <w:p>
+      <w:r>
+        <w:rPr>
+          <w:rFonts w:hint="eastAsia"/>
+        </w:rPr>
+        <w:t>試験などで午前中だけ公欠などの場合</w:t>
+      </w:r>
+    </w:p>
+    <w:p>
+      <w:r>
+        <w:rPr>
+          <w:rFonts w:hint="eastAsia"/>
+        </w:rPr>
+        <w:t>登校したとき</w:t>
       </w:r>
       <w:r>
         <w:rPr>
@@ -71,224 +219,10 @@
         <w:rPr>
           <w:rFonts w:hint="eastAsia"/>
         </w:rPr>
-        <w:t xml:space="preserve">打ったといわれる　</w:t>
-      </w:r>
-    </w:p>
-    <w:p>
-      <w:pPr>
-        <w:rPr>
-          <w:rFonts w:hint="eastAsia"/>
-        </w:rPr>
-      </w:pPr>
-    </w:p>
-    <w:p>
-      <w:r>
-        <w:rPr>
-          <w:rFonts w:hint="eastAsia"/>
-        </w:rPr>
-        <w:t>・</w:t>
-      </w:r>
-      <w:r>
-        <w:rPr>
-          <w:rFonts w:hint="eastAsia"/>
-        </w:rPr>
-        <w:t>早退して公欠になった場合の対応</w:t>
-      </w:r>
-    </w:p>
-    <w:p>
-      <w:r>
-        <w:rPr>
-          <w:rFonts w:hint="eastAsia"/>
-        </w:rPr>
-        <w:t>早退ボタン</w:t>
-      </w:r>
-      <w:r>
-        <w:rPr>
-          <w:rFonts w:hint="eastAsia"/>
-        </w:rPr>
-        <w:t>が押されると早退理由の画面が表示される。</w:t>
-      </w:r>
-    </w:p>
-    <w:p>
-      <w:r>
-        <w:rPr>
-          <w:rFonts w:hint="eastAsia"/>
-        </w:rPr>
-        <w:t>画面の公欠ボタンを押すと公欠画面が表示され公欠理由を選択して</w:t>
-      </w:r>
-      <w:r>
-        <w:rPr>
-          <w:rFonts w:hint="eastAsia"/>
-        </w:rPr>
-        <w:t>追記事項を書き</w:t>
-      </w:r>
-      <w:r>
-        <w:rPr>
-          <w:rFonts w:hint="eastAsia"/>
-        </w:rPr>
-        <w:t>送信する</w:t>
-      </w:r>
-    </w:p>
-    <w:p>
-      <w:pPr>
-        <w:rPr>
-          <w:rFonts w:hint="eastAsia"/>
-        </w:rPr>
-      </w:pPr>
-      <w:r>
-        <w:rPr>
-          <w:rFonts w:hint="eastAsia"/>
-        </w:rPr>
-        <w:t>生徒側が何日公欠になるかを</w:t>
-      </w:r>
-      <w:r>
-        <w:rPr>
-          <w:rFonts w:hint="eastAsia"/>
-        </w:rPr>
-        <w:t>入力し教師側はそれを承認する</w:t>
-      </w:r>
-    </w:p>
-    <w:p>
-      <w:pPr>
-        <w:rPr>
-          <w:rFonts w:hint="eastAsia"/>
-        </w:rPr>
-      </w:pPr>
-    </w:p>
-    <w:p>
-      <w:r>
-        <w:rPr>
-          <w:rFonts w:hint="eastAsia"/>
-        </w:rPr>
-        <w:t>出欠確認画面で早退の人と公欠の人</w:t>
-      </w:r>
-      <w:r>
-        <w:rPr>
-          <w:rFonts w:hint="eastAsia"/>
-        </w:rPr>
-        <w:t>は</w:t>
-      </w:r>
-      <w:r>
-        <w:rPr>
-          <w:rFonts w:hint="eastAsia"/>
-        </w:rPr>
-        <w:t>確認できるようにする</w:t>
-      </w:r>
-    </w:p>
-    <w:p>
-      <w:pPr>
-        <w:rPr>
-          <w:rFonts w:hint="eastAsia"/>
-        </w:rPr>
-      </w:pPr>
-    </w:p>
-    <w:p>
-      <w:r>
-        <w:rPr>
-          <w:rFonts w:hint="eastAsia"/>
-        </w:rPr>
-        <w:t>インフルなどの</w:t>
-      </w:r>
-      <w:r>
-        <w:rPr>
-          <w:rFonts w:hint="eastAsia"/>
-        </w:rPr>
-        <w:t>数日の公</w:t>
-      </w:r>
-      <w:r>
-        <w:rPr>
-          <w:rFonts w:hint="eastAsia"/>
-        </w:rPr>
-        <w:t>欠と何らかの事情で数時間だけ公欠になる場合の分け方</w:t>
-      </w:r>
-    </w:p>
-    <w:p>
-      <w:pPr>
-        <w:rPr>
-          <w:rFonts w:hint="eastAsia"/>
-        </w:rPr>
-      </w:pPr>
-      <w:r>
-        <w:rPr>
-          <w:rFonts w:hint="eastAsia"/>
-        </w:rPr>
-        <w:t>病気などで公欠が長引く場合はまた公欠ボタンを押して承認してもらう</w:t>
-      </w:r>
-    </w:p>
-    <w:p>
-      <w:pPr>
-        <w:rPr>
-          <w:rFonts w:hint="eastAsia"/>
-        </w:rPr>
-      </w:pPr>
-    </w:p>
-    <w:p>
-      <w:pPr>
-        <w:rPr>
-          <w:rFonts w:hint="eastAsia"/>
-        </w:rPr>
-      </w:pPr>
-      <w:r>
-        <w:rPr>
-          <w:rFonts w:hint="eastAsia"/>
-        </w:rPr>
-        <w:t>教師画面に公欠理由追加・削除画面を作成</w:t>
-      </w:r>
-    </w:p>
-    <w:p>
-      <w:pPr>
-        <w:rPr>
-          <w:rFonts w:hint="eastAsia"/>
-        </w:rPr>
-      </w:pPr>
-    </w:p>
-    <w:p>
-      <w:pPr>
-        <w:rPr>
-          <w:rFonts w:hint="eastAsia"/>
-        </w:rPr>
-      </w:pPr>
-    </w:p>
-    <w:p>
-      <w:pPr>
-        <w:rPr>
-          <w:rFonts w:hint="eastAsia"/>
-        </w:rPr>
-      </w:pPr>
-      <w:r>
-        <w:rPr>
-          <w:rFonts w:hint="eastAsia"/>
-        </w:rPr>
-        <w:t>試験などで午前中だけ公欠などの場合</w:t>
-      </w:r>
-    </w:p>
-    <w:p>
-      <w:r>
-        <w:rPr>
-          <w:rFonts w:hint="eastAsia"/>
-        </w:rPr>
-        <w:t>登校したとき</w:t>
-      </w:r>
-      <w:r>
-        <w:rPr>
-          <w:rFonts w:hint="eastAsia"/>
-        </w:rPr>
-        <w:t>に</w:t>
-      </w:r>
-      <w:r>
-        <w:rPr>
-          <w:rFonts w:hint="eastAsia"/>
-        </w:rPr>
         <w:t>投稿ボタンを押す</w:t>
       </w:r>
     </w:p>
-    <w:p>
-      <w:pPr>
-        <w:rPr>
-          <w:rFonts w:hint="eastAsia"/>
-        </w:rPr>
-      </w:pPr>
-    </w:p>
+    <w:p/>
     <w:sectPr>
       <w:pgSz w:w="11906" w:h="16838"/>
       <w:pgMar w:top="1985" w:right="1701" w:bottom="1701" w:left="1701" w:header="851" w:footer="992" w:gutter="0"/>
